--- a/doc/doc version modifiable/4 Créer un nouveau travail.docx
+++ b/doc/doc version modifiable/4 Créer un nouveau travail.docx
@@ -925,16 +925,7 @@
           <w:lang w:eastAsia="fr-FR"/>
         </w:rPr>
         <w:pict>
-          <v:shape id="_x0000_s1045" type="#_x0000_t32" style="position:absolute;margin-left:332.6pt;margin-top:135.8pt;width:0;height:66.1pt;z-index:251677696" o:connectortype="straight" strokeweight="1.5pt"/>
-        </w:pict>
-      </w:r>
-      <w:r>
-        <w:rPr>
-          <w:noProof/>
-          <w:lang w:eastAsia="fr-FR"/>
-        </w:rPr>
-        <w:pict>
-          <v:shape id="_x0000_s1044" type="#_x0000_t32" style="position:absolute;margin-left:262.65pt;margin-top:135.8pt;width:69.95pt;height:0;flip:x;z-index:251676672" o:connectortype="straight" strokeweight="1.5pt">
+          <v:shape id="_x0000_s1043" type="#_x0000_t32" style="position:absolute;margin-left:23.55pt;margin-top:51.1pt;width:96.85pt;height:120.2pt;flip:y;z-index:251675648" o:connectortype="straight" strokeweight="1.5pt">
             <v:stroke endarrow="block"/>
           </v:shape>
         </w:pict>
@@ -945,7 +936,16 @@
           <w:lang w:eastAsia="fr-FR"/>
         </w:rPr>
         <w:pict>
-          <v:shape id="_x0000_s1043" type="#_x0000_t32" style="position:absolute;margin-left:23.55pt;margin-top:51.1pt;width:88.35pt;height:120.2pt;flip:y;z-index:251675648" o:connectortype="straight" strokeweight="1.5pt">
+          <v:shape id="_x0000_s1045" type="#_x0000_t32" style="position:absolute;margin-left:332.6pt;margin-top:135.8pt;width:0;height:66.1pt;z-index:251677696" o:connectortype="straight" strokeweight="1.5pt"/>
+        </w:pict>
+      </w:r>
+      <w:r>
+        <w:rPr>
+          <w:noProof/>
+          <w:lang w:eastAsia="fr-FR"/>
+        </w:rPr>
+        <w:pict>
+          <v:shape id="_x0000_s1044" type="#_x0000_t32" style="position:absolute;margin-left:262.65pt;margin-top:135.8pt;width:69.95pt;height:0;flip:x;z-index:251676672" o:connectortype="straight" strokeweight="1.5pt">
             <v:stroke endarrow="block"/>
           </v:shape>
         </w:pict>
@@ -2034,7 +2034,7 @@
 </file>
 
 <file path=customXml/itemProps1.xml><?xml version="1.0" encoding="utf-8"?>
-<ds:datastoreItem xmlns:ds="http://schemas.openxmlformats.org/officeDocument/2006/customXml" ds:itemID="{A0609BC2-4981-4F51-BD4C-09AB170B981A}">
+<ds:datastoreItem xmlns:ds="http://schemas.openxmlformats.org/officeDocument/2006/customXml" ds:itemID="{27917ECC-C8FA-4F6B-A668-B277B68F08E3}">
   <ds:schemaRefs>
     <ds:schemaRef ds:uri="http://schemas.openxmlformats.org/officeDocument/2006/bibliography"/>
   </ds:schemaRefs>
